--- a/Proyecto_general/docs/requirements.docx
+++ b/Proyecto_general/docs/requirements.docx
@@ -758,6 +758,594 @@
         </w:rPr>
         <w:t xml:space="preserve"> RF010</w:t>
       </w:r>
+    </w:p>
+    <w:p>
+      <w:pPr>
+        <w:spacing w:before="100" w:beforeAutospacing="1" w:after="100" w:afterAutospacing="1" w:line="240" w:lineRule="auto"/>
+        <w:rPr>
+          <w:rFonts w:ascii="Times New Roman" w:eastAsia="Times New Roman" w:hAnsi="Times New Roman" w:cs="Times New Roman"/>
+          <w:sz w:val="24"/>
+          <w:szCs w:val="24"/>
+          <w:lang w:eastAsia="es-CO"/>
+        </w:rPr>
+      </w:pPr>
+    </w:p>
+    <w:p>
+      <w:pPr>
+        <w:spacing w:before="100" w:beforeAutospacing="1" w:after="100" w:afterAutospacing="1" w:line="240" w:lineRule="auto"/>
+        <w:rPr>
+          <w:rFonts w:ascii="Times New Roman" w:eastAsia="Times New Roman" w:hAnsi="Times New Roman" w:cs="Times New Roman"/>
+          <w:sz w:val="24"/>
+          <w:szCs w:val="24"/>
+          <w:lang w:eastAsia="es-CO"/>
+        </w:rPr>
+      </w:pPr>
+      <w:proofErr w:type="spellStart"/>
+      <w:r>
+        <w:rPr>
+          <w:rFonts w:ascii="Times New Roman" w:eastAsia="Times New Roman" w:hAnsi="Times New Roman" w:cs="Times New Roman"/>
+          <w:sz w:val="24"/>
+          <w:szCs w:val="24"/>
+          <w:lang w:eastAsia="es-CO"/>
+        </w:rPr>
+        <w:t>Modulos</w:t>
+      </w:r>
+      <w:proofErr w:type="spellEnd"/>
+    </w:p>
+    <w:p>
+      <w:pPr>
+        <w:pStyle w:val="Prrafodelista"/>
+        <w:numPr>
+          <w:ilvl w:val="0"/>
+          <w:numId w:val="2"/>
+        </w:numPr>
+        <w:spacing w:before="100" w:beforeAutospacing="1" w:after="100" w:afterAutospacing="1" w:line="240" w:lineRule="auto"/>
+        <w:rPr>
+          <w:rFonts w:ascii="Times New Roman" w:eastAsia="Times New Roman" w:hAnsi="Times New Roman" w:cs="Times New Roman"/>
+          <w:sz w:val="24"/>
+          <w:szCs w:val="24"/>
+          <w:lang w:eastAsia="es-CO"/>
+        </w:rPr>
+      </w:pPr>
+      <w:r>
+        <w:rPr>
+          <w:rFonts w:ascii="Times New Roman" w:eastAsia="Times New Roman" w:hAnsi="Times New Roman" w:cs="Times New Roman"/>
+          <w:sz w:val="24"/>
+          <w:szCs w:val="24"/>
+          <w:lang w:eastAsia="es-CO"/>
+        </w:rPr>
+        <w:t>Planeación presupuestal:</w:t>
+      </w:r>
+    </w:p>
+    <w:p>
+      <w:pPr>
+        <w:spacing w:before="100" w:beforeAutospacing="1" w:after="100" w:afterAutospacing="1" w:line="240" w:lineRule="auto"/>
+        <w:ind w:left="720"/>
+        <w:rPr>
+          <w:rFonts w:ascii="Times New Roman" w:eastAsia="Times New Roman" w:hAnsi="Times New Roman" w:cs="Times New Roman"/>
+          <w:sz w:val="24"/>
+          <w:szCs w:val="24"/>
+          <w:lang w:eastAsia="es-CO"/>
+        </w:rPr>
+      </w:pPr>
+      <w:r>
+        <w:rPr>
+          <w:rFonts w:ascii="Times New Roman" w:eastAsia="Times New Roman" w:hAnsi="Times New Roman" w:cs="Times New Roman"/>
+          <w:sz w:val="24"/>
+          <w:szCs w:val="24"/>
+          <w:lang w:eastAsia="es-CO"/>
+        </w:rPr>
+        <w:t>Permitir seleccionar un mes.</w:t>
+      </w:r>
+    </w:p>
+    <w:p>
+      <w:pPr>
+        <w:spacing w:before="100" w:beforeAutospacing="1" w:after="100" w:afterAutospacing="1" w:line="240" w:lineRule="auto"/>
+        <w:ind w:left="720"/>
+        <w:rPr>
+          <w:rFonts w:ascii="Times New Roman" w:eastAsia="Times New Roman" w:hAnsi="Times New Roman" w:cs="Times New Roman"/>
+          <w:sz w:val="24"/>
+          <w:szCs w:val="24"/>
+          <w:lang w:eastAsia="es-CO"/>
+        </w:rPr>
+      </w:pPr>
+      <w:r>
+        <w:rPr>
+          <w:rFonts w:ascii="Times New Roman" w:eastAsia="Times New Roman" w:hAnsi="Times New Roman" w:cs="Times New Roman"/>
+          <w:sz w:val="24"/>
+          <w:szCs w:val="24"/>
+          <w:lang w:eastAsia="es-CO"/>
+        </w:rPr>
+        <w:t>Despliegue las categorías y asigne un presupuesto para cada una de ellas</w:t>
+      </w:r>
+    </w:p>
+    <w:p>
+      <w:pPr>
+        <w:pStyle w:val="Prrafodelista"/>
+        <w:numPr>
+          <w:ilvl w:val="0"/>
+          <w:numId w:val="2"/>
+        </w:numPr>
+        <w:spacing w:before="100" w:beforeAutospacing="1" w:after="100" w:afterAutospacing="1" w:line="240" w:lineRule="auto"/>
+        <w:rPr>
+          <w:rFonts w:ascii="Times New Roman" w:eastAsia="Times New Roman" w:hAnsi="Times New Roman" w:cs="Times New Roman"/>
+          <w:sz w:val="24"/>
+          <w:szCs w:val="24"/>
+          <w:lang w:eastAsia="es-CO"/>
+        </w:rPr>
+      </w:pPr>
+      <w:r>
+        <w:rPr>
+          <w:rFonts w:ascii="Times New Roman" w:eastAsia="Times New Roman" w:hAnsi="Times New Roman" w:cs="Times New Roman"/>
+          <w:sz w:val="24"/>
+          <w:szCs w:val="24"/>
+          <w:lang w:eastAsia="es-CO"/>
+        </w:rPr>
+        <w:lastRenderedPageBreak/>
+        <w:t>Registro de ingresos y gastos</w:t>
+      </w:r>
+    </w:p>
+    <w:p>
+      <w:pPr>
+        <w:spacing w:before="100" w:beforeAutospacing="1" w:after="100" w:afterAutospacing="1" w:line="240" w:lineRule="auto"/>
+        <w:ind w:left="720"/>
+        <w:rPr>
+          <w:rFonts w:ascii="Times New Roman" w:eastAsia="Times New Roman" w:hAnsi="Times New Roman" w:cs="Times New Roman"/>
+          <w:sz w:val="24"/>
+          <w:szCs w:val="24"/>
+          <w:lang w:eastAsia="es-CO"/>
+        </w:rPr>
+      </w:pPr>
+      <w:r>
+        <w:rPr>
+          <w:rFonts w:ascii="Times New Roman" w:eastAsia="Times New Roman" w:hAnsi="Times New Roman" w:cs="Times New Roman"/>
+          <w:sz w:val="24"/>
+          <w:szCs w:val="24"/>
+          <w:lang w:eastAsia="es-CO"/>
+        </w:rPr>
+        <w:t xml:space="preserve">Seleccionar categoría mediante un </w:t>
+      </w:r>
+      <w:proofErr w:type="spellStart"/>
+      <w:r>
+        <w:rPr>
+          <w:rFonts w:ascii="Times New Roman" w:eastAsia="Times New Roman" w:hAnsi="Times New Roman" w:cs="Times New Roman"/>
+          <w:sz w:val="24"/>
+          <w:szCs w:val="24"/>
+          <w:lang w:eastAsia="es-CO"/>
+        </w:rPr>
+        <w:t>select</w:t>
+      </w:r>
+      <w:proofErr w:type="spellEnd"/>
+      <w:r>
+        <w:rPr>
+          <w:rFonts w:ascii="Times New Roman" w:eastAsia="Times New Roman" w:hAnsi="Times New Roman" w:cs="Times New Roman"/>
+          <w:sz w:val="24"/>
+          <w:szCs w:val="24"/>
+          <w:lang w:eastAsia="es-CO"/>
+        </w:rPr>
+        <w:t xml:space="preserve"> me diga si quiero hacer un ingreso o un retiro de esa categoría.</w:t>
+      </w:r>
+    </w:p>
+    <w:p>
+      <w:pPr>
+        <w:pStyle w:val="Prrafodelista"/>
+        <w:numPr>
+          <w:ilvl w:val="0"/>
+          <w:numId w:val="2"/>
+        </w:numPr>
+        <w:spacing w:before="100" w:beforeAutospacing="1" w:after="100" w:afterAutospacing="1" w:line="240" w:lineRule="auto"/>
+        <w:rPr>
+          <w:rFonts w:ascii="Times New Roman" w:eastAsia="Times New Roman" w:hAnsi="Times New Roman" w:cs="Times New Roman"/>
+          <w:sz w:val="24"/>
+          <w:szCs w:val="24"/>
+          <w:lang w:eastAsia="es-CO"/>
+        </w:rPr>
+      </w:pPr>
+      <w:r>
+        <w:rPr>
+          <w:rFonts w:ascii="Times New Roman" w:eastAsia="Times New Roman" w:hAnsi="Times New Roman" w:cs="Times New Roman"/>
+          <w:sz w:val="24"/>
+          <w:szCs w:val="24"/>
+          <w:lang w:eastAsia="es-CO"/>
+        </w:rPr>
+        <w:t>ADMINISTRA TUSD PROPIAS CATEGORIAS</w:t>
+      </w:r>
+    </w:p>
+    <w:p>
+      <w:pPr>
+        <w:pStyle w:val="Prrafodelista"/>
+        <w:spacing w:before="100" w:beforeAutospacing="1" w:after="100" w:afterAutospacing="1" w:line="240" w:lineRule="auto"/>
+        <w:rPr>
+          <w:rFonts w:ascii="Times New Roman" w:eastAsia="Times New Roman" w:hAnsi="Times New Roman" w:cs="Times New Roman"/>
+          <w:sz w:val="24"/>
+          <w:szCs w:val="24"/>
+          <w:lang w:eastAsia="es-CO"/>
+        </w:rPr>
+      </w:pPr>
+    </w:p>
+    <w:p>
+      <w:pPr>
+        <w:pStyle w:val="Prrafodelista"/>
+        <w:spacing w:before="100" w:beforeAutospacing="1" w:after="100" w:afterAutospacing="1" w:line="240" w:lineRule="auto"/>
+        <w:rPr>
+          <w:rFonts w:ascii="Times New Roman" w:eastAsia="Times New Roman" w:hAnsi="Times New Roman" w:cs="Times New Roman"/>
+          <w:sz w:val="24"/>
+          <w:szCs w:val="24"/>
+          <w:lang w:eastAsia="es-CO"/>
+        </w:rPr>
+      </w:pPr>
+      <w:r>
+        <w:rPr>
+          <w:rFonts w:ascii="Times New Roman" w:eastAsia="Times New Roman" w:hAnsi="Times New Roman" w:cs="Times New Roman"/>
+          <w:sz w:val="24"/>
+          <w:szCs w:val="24"/>
+          <w:lang w:eastAsia="es-CO"/>
+        </w:rPr>
+        <w:t>Debe permitir añadir categorías</w:t>
+      </w:r>
+    </w:p>
+    <w:p>
+      <w:pPr>
+        <w:pStyle w:val="Prrafodelista"/>
+        <w:spacing w:before="100" w:beforeAutospacing="1" w:after="100" w:afterAutospacing="1" w:line="240" w:lineRule="auto"/>
+        <w:rPr>
+          <w:rFonts w:ascii="Times New Roman" w:eastAsia="Times New Roman" w:hAnsi="Times New Roman" w:cs="Times New Roman"/>
+          <w:sz w:val="24"/>
+          <w:szCs w:val="24"/>
+          <w:lang w:eastAsia="es-CO"/>
+        </w:rPr>
+      </w:pPr>
+      <w:r>
+        <w:rPr>
+          <w:rFonts w:ascii="Times New Roman" w:eastAsia="Times New Roman" w:hAnsi="Times New Roman" w:cs="Times New Roman"/>
+          <w:sz w:val="24"/>
+          <w:szCs w:val="24"/>
+          <w:lang w:eastAsia="es-CO"/>
+        </w:rPr>
+        <w:t>Debe permitir deshabilitar categorías</w:t>
+      </w:r>
+    </w:p>
+    <w:p>
+      <w:pPr>
+        <w:pStyle w:val="Prrafodelista"/>
+        <w:spacing w:before="100" w:beforeAutospacing="1" w:after="100" w:afterAutospacing="1" w:line="240" w:lineRule="auto"/>
+        <w:rPr>
+          <w:rFonts w:ascii="Times New Roman" w:eastAsia="Times New Roman" w:hAnsi="Times New Roman" w:cs="Times New Roman"/>
+          <w:sz w:val="24"/>
+          <w:szCs w:val="24"/>
+          <w:lang w:eastAsia="es-CO"/>
+        </w:rPr>
+      </w:pPr>
+      <w:r>
+        <w:rPr>
+          <w:rFonts w:ascii="Times New Roman" w:eastAsia="Times New Roman" w:hAnsi="Times New Roman" w:cs="Times New Roman"/>
+          <w:sz w:val="24"/>
+          <w:szCs w:val="24"/>
+          <w:lang w:eastAsia="es-CO"/>
+        </w:rPr>
+        <w:t>Visualizar todas las categorías</w:t>
+      </w:r>
+    </w:p>
+    <w:p>
+      <w:pPr>
+        <w:pStyle w:val="Prrafodelista"/>
+        <w:spacing w:before="100" w:beforeAutospacing="1" w:after="100" w:afterAutospacing="1" w:line="240" w:lineRule="auto"/>
+        <w:rPr>
+          <w:rFonts w:ascii="Times New Roman" w:eastAsia="Times New Roman" w:hAnsi="Times New Roman" w:cs="Times New Roman"/>
+          <w:sz w:val="24"/>
+          <w:szCs w:val="24"/>
+          <w:lang w:eastAsia="es-CO"/>
+        </w:rPr>
+      </w:pPr>
+    </w:p>
+    <w:p>
+      <w:pPr>
+        <w:pStyle w:val="Prrafodelista"/>
+        <w:numPr>
+          <w:ilvl w:val="0"/>
+          <w:numId w:val="2"/>
+        </w:numPr>
+        <w:spacing w:before="100" w:beforeAutospacing="1" w:after="100" w:afterAutospacing="1" w:line="240" w:lineRule="auto"/>
+        <w:rPr>
+          <w:rFonts w:ascii="Times New Roman" w:eastAsia="Times New Roman" w:hAnsi="Times New Roman" w:cs="Times New Roman"/>
+          <w:sz w:val="24"/>
+          <w:szCs w:val="24"/>
+          <w:lang w:eastAsia="es-CO"/>
+        </w:rPr>
+      </w:pPr>
+      <w:r>
+        <w:rPr>
+          <w:rFonts w:ascii="Times New Roman" w:eastAsia="Times New Roman" w:hAnsi="Times New Roman" w:cs="Times New Roman"/>
+          <w:sz w:val="24"/>
+          <w:szCs w:val="24"/>
+          <w:lang w:eastAsia="es-CO"/>
+        </w:rPr>
+        <w:t>Calculadora de interés compuestos</w:t>
+      </w:r>
+    </w:p>
+    <w:p>
+      <w:pPr>
+        <w:spacing w:before="100" w:beforeAutospacing="1" w:after="100" w:afterAutospacing="1" w:line="240" w:lineRule="auto"/>
+        <w:ind w:left="708"/>
+        <w:rPr>
+          <w:rFonts w:ascii="Times New Roman" w:eastAsia="Times New Roman" w:hAnsi="Times New Roman" w:cs="Times New Roman"/>
+          <w:sz w:val="24"/>
+          <w:szCs w:val="24"/>
+          <w:lang w:eastAsia="es-CO"/>
+        </w:rPr>
+      </w:pPr>
+      <w:r>
+        <w:rPr>
+          <w:noProof/>
+        </w:rPr>
+        <w:drawing>
+          <wp:inline distT="0" distB="0" distL="0" distR="0" wp14:anchorId="543ADBFA" wp14:editId="19E1084C">
+            <wp:extent cx="3228975" cy="3324225"/>
+            <wp:effectExtent l="0" t="0" r="9525" b="9525"/>
+            <wp:docPr id="1" name="Imagen 1"/>
+            <wp:cNvGraphicFramePr>
+              <a:graphicFrameLocks xmlns:a="http://schemas.openxmlformats.org/drawingml/2006/main" noChangeAspect="1"/>
+            </wp:cNvGraphicFramePr>
+            <a:graphic xmlns:a="http://schemas.openxmlformats.org/drawingml/2006/main">
+              <a:graphicData uri="http://schemas.openxmlformats.org/drawingml/2006/picture">
+                <pic:pic xmlns:pic="http://schemas.openxmlformats.org/drawingml/2006/picture">
+                  <pic:nvPicPr>
+                    <pic:cNvPr id="0" name="Picture 1"/>
+                    <pic:cNvPicPr>
+                      <a:picLocks noChangeAspect="1" noChangeArrowheads="1"/>
+                    </pic:cNvPicPr>
+                  </pic:nvPicPr>
+                  <pic:blipFill>
+                    <a:blip r:embed="rId5">
+                      <a:extLst>
+                        <a:ext uri="{28A0092B-C50C-407E-A947-70E740481C1C}">
+                          <a14:useLocalDpi xmlns:a14="http://schemas.microsoft.com/office/drawing/2010/main" val="0"/>
+                        </a:ext>
+                      </a:extLst>
+                    </a:blip>
+                    <a:srcRect/>
+                    <a:stretch>
+                      <a:fillRect/>
+                    </a:stretch>
+                  </pic:blipFill>
+                  <pic:spPr bwMode="auto">
+                    <a:xfrm>
+                      <a:off x="0" y="0"/>
+                      <a:ext cx="3228975" cy="3324225"/>
+                    </a:xfrm>
+                    <a:prstGeom prst="rect">
+                      <a:avLst/>
+                    </a:prstGeom>
+                    <a:noFill/>
+                    <a:ln>
+                      <a:noFill/>
+                    </a:ln>
+                  </pic:spPr>
+                </pic:pic>
+              </a:graphicData>
+            </a:graphic>
+          </wp:inline>
+        </w:drawing>
+      </w:r>
+    </w:p>
+    <w:p>
+      <w:pPr>
+        <w:spacing w:before="100" w:beforeAutospacing="1" w:after="100" w:afterAutospacing="1" w:line="240" w:lineRule="auto"/>
+        <w:ind w:left="708"/>
+        <w:rPr>
+          <w:rFonts w:ascii="Times New Roman" w:eastAsia="Times New Roman" w:hAnsi="Times New Roman" w:cs="Times New Roman"/>
+          <w:sz w:val="24"/>
+          <w:szCs w:val="24"/>
+          <w:lang w:eastAsia="es-CO"/>
+        </w:rPr>
+      </w:pPr>
+      <w:r>
+        <w:rPr>
+          <w:rFonts w:ascii="Times New Roman" w:eastAsia="Times New Roman" w:hAnsi="Times New Roman" w:cs="Times New Roman"/>
+          <w:sz w:val="24"/>
+          <w:szCs w:val="24"/>
+          <w:lang w:eastAsia="es-CO"/>
+        </w:rPr>
+        <w:t>Periodo de ahorro en meses</w:t>
+      </w:r>
+    </w:p>
+    <w:p>
+      <w:pPr>
+        <w:spacing w:before="100" w:beforeAutospacing="1" w:after="100" w:afterAutospacing="1" w:line="240" w:lineRule="auto"/>
+        <w:ind w:left="708"/>
+        <w:rPr>
+          <w:rFonts w:ascii="Times New Roman" w:eastAsia="Times New Roman" w:hAnsi="Times New Roman" w:cs="Times New Roman"/>
+          <w:sz w:val="24"/>
+          <w:szCs w:val="24"/>
+          <w:lang w:eastAsia="es-CO"/>
+        </w:rPr>
+      </w:pPr>
+      <w:r>
+        <w:rPr>
+          <w:rFonts w:ascii="Times New Roman" w:eastAsia="Times New Roman" w:hAnsi="Times New Roman" w:cs="Times New Roman"/>
+          <w:sz w:val="24"/>
+          <w:szCs w:val="24"/>
+          <w:lang w:eastAsia="es-CO"/>
+        </w:rPr>
+        <w:t>Tasa de interés 6%</w:t>
+      </w:r>
+    </w:p>
+    <w:p>
+      <w:pPr>
+        <w:spacing w:before="100" w:beforeAutospacing="1" w:after="100" w:afterAutospacing="1" w:line="240" w:lineRule="auto"/>
+        <w:rPr>
+          <w:rFonts w:ascii="Times New Roman" w:eastAsia="Times New Roman" w:hAnsi="Times New Roman" w:cs="Times New Roman"/>
+          <w:sz w:val="24"/>
+          <w:szCs w:val="24"/>
+          <w:lang w:eastAsia="es-CO"/>
+        </w:rPr>
+      </w:pPr>
+    </w:p>
+    <w:p>
+      <w:pPr>
+        <w:pStyle w:val="Prrafodelista"/>
+        <w:numPr>
+          <w:ilvl w:val="0"/>
+          <w:numId w:val="2"/>
+        </w:numPr>
+        <w:spacing w:before="100" w:beforeAutospacing="1" w:after="100" w:afterAutospacing="1" w:line="240" w:lineRule="auto"/>
+        <w:rPr>
+          <w:rFonts w:ascii="Times New Roman" w:eastAsia="Times New Roman" w:hAnsi="Times New Roman" w:cs="Times New Roman"/>
+          <w:sz w:val="24"/>
+          <w:szCs w:val="24"/>
+          <w:lang w:eastAsia="es-CO"/>
+        </w:rPr>
+      </w:pPr>
+      <w:r>
+        <w:rPr>
+          <w:rFonts w:ascii="Times New Roman" w:eastAsia="Times New Roman" w:hAnsi="Times New Roman" w:cs="Times New Roman"/>
+          <w:b/>
+          <w:sz w:val="24"/>
+          <w:szCs w:val="24"/>
+          <w:lang w:eastAsia="es-CO"/>
+        </w:rPr>
+        <w:t>Dashboard</w:t>
+      </w:r>
+    </w:p>
+    <w:p>
+      <w:pPr>
+        <w:spacing w:before="100" w:beforeAutospacing="1" w:after="100" w:afterAutospacing="1" w:line="240" w:lineRule="auto"/>
+        <w:ind w:left="708"/>
+        <w:rPr>
+          <w:rFonts w:ascii="Times New Roman" w:eastAsia="Times New Roman" w:hAnsi="Times New Roman" w:cs="Times New Roman"/>
+          <w:sz w:val="24"/>
+          <w:szCs w:val="24"/>
+          <w:lang w:eastAsia="es-CO"/>
+        </w:rPr>
+      </w:pPr>
+      <w:r>
+        <w:rPr>
+          <w:rFonts w:ascii="Times New Roman" w:eastAsia="Times New Roman" w:hAnsi="Times New Roman" w:cs="Times New Roman"/>
+          <w:sz w:val="24"/>
+          <w:szCs w:val="24"/>
+          <w:lang w:eastAsia="es-CO"/>
+        </w:rPr>
+        <w:t>Tabla con los movimientos x mes</w:t>
+      </w:r>
+    </w:p>
+    <w:p>
+      <w:pPr>
+        <w:spacing w:before="100" w:beforeAutospacing="1" w:after="100" w:afterAutospacing="1" w:line="240" w:lineRule="auto"/>
+        <w:ind w:left="708"/>
+        <w:rPr>
+          <w:rFonts w:ascii="Times New Roman" w:eastAsia="Times New Roman" w:hAnsi="Times New Roman" w:cs="Times New Roman"/>
+          <w:sz w:val="24"/>
+          <w:szCs w:val="24"/>
+          <w:lang w:eastAsia="es-CO"/>
+        </w:rPr>
+      </w:pPr>
+      <w:r>
+        <w:rPr>
+          <w:rFonts w:ascii="Times New Roman" w:eastAsia="Times New Roman" w:hAnsi="Times New Roman" w:cs="Times New Roman"/>
+          <w:sz w:val="24"/>
+          <w:szCs w:val="24"/>
+          <w:lang w:eastAsia="es-CO"/>
+        </w:rPr>
+        <w:t>Grafica de movimientos x mes</w:t>
+      </w:r>
+    </w:p>
+    <w:p>
+      <w:pPr>
+        <w:spacing w:before="100" w:beforeAutospacing="1" w:after="100" w:afterAutospacing="1" w:line="240" w:lineRule="auto"/>
+        <w:ind w:left="708"/>
+        <w:rPr>
+          <w:rFonts w:ascii="Times New Roman" w:eastAsia="Times New Roman" w:hAnsi="Times New Roman" w:cs="Times New Roman"/>
+          <w:sz w:val="24"/>
+          <w:szCs w:val="24"/>
+          <w:lang w:eastAsia="es-CO"/>
+        </w:rPr>
+      </w:pPr>
+      <w:r>
+        <w:rPr>
+          <w:rFonts w:ascii="Times New Roman" w:eastAsia="Times New Roman" w:hAnsi="Times New Roman" w:cs="Times New Roman"/>
+          <w:sz w:val="24"/>
+          <w:szCs w:val="24"/>
+          <w:lang w:eastAsia="es-CO"/>
+        </w:rPr>
+        <w:t>Dato de ingresos en mes</w:t>
+      </w:r>
+    </w:p>
+    <w:p>
+      <w:pPr>
+        <w:spacing w:before="100" w:beforeAutospacing="1" w:after="100" w:afterAutospacing="1" w:line="240" w:lineRule="auto"/>
+        <w:ind w:left="708"/>
+        <w:rPr>
+          <w:rFonts w:ascii="Times New Roman" w:eastAsia="Times New Roman" w:hAnsi="Times New Roman" w:cs="Times New Roman"/>
+          <w:sz w:val="24"/>
+          <w:szCs w:val="24"/>
+          <w:lang w:eastAsia="es-CO"/>
+        </w:rPr>
+      </w:pPr>
+      <w:r>
+        <w:rPr>
+          <w:rFonts w:ascii="Times New Roman" w:eastAsia="Times New Roman" w:hAnsi="Times New Roman" w:cs="Times New Roman"/>
+          <w:sz w:val="24"/>
+          <w:szCs w:val="24"/>
+          <w:lang w:eastAsia="es-CO"/>
+        </w:rPr>
+        <w:lastRenderedPageBreak/>
+        <w:t>Dato de gastos en el mes</w:t>
+      </w:r>
+    </w:p>
+    <w:p>
+      <w:pPr>
+        <w:spacing w:before="100" w:beforeAutospacing="1" w:after="100" w:afterAutospacing="1" w:line="240" w:lineRule="auto"/>
+        <w:ind w:left="708"/>
+        <w:rPr>
+          <w:rFonts w:ascii="Times New Roman" w:eastAsia="Times New Roman" w:hAnsi="Times New Roman" w:cs="Times New Roman"/>
+          <w:sz w:val="24"/>
+          <w:szCs w:val="24"/>
+          <w:lang w:eastAsia="es-CO"/>
+        </w:rPr>
+      </w:pPr>
+      <w:r>
+        <w:rPr>
+          <w:rFonts w:ascii="Times New Roman" w:eastAsia="Times New Roman" w:hAnsi="Times New Roman" w:cs="Times New Roman"/>
+          <w:sz w:val="24"/>
+          <w:szCs w:val="24"/>
+          <w:lang w:eastAsia="es-CO"/>
+        </w:rPr>
+        <w:t>Información de ingresos y gastos x categoría</w:t>
+      </w:r>
+    </w:p>
+    <w:p>
+      <w:pPr>
+        <w:spacing w:before="100" w:beforeAutospacing="1" w:after="100" w:afterAutospacing="1" w:line="240" w:lineRule="auto"/>
+        <w:rPr>
+          <w:rFonts w:ascii="Times New Roman" w:eastAsia="Times New Roman" w:hAnsi="Times New Roman" w:cs="Times New Roman"/>
+          <w:sz w:val="24"/>
+          <w:szCs w:val="24"/>
+          <w:lang w:eastAsia="es-CO"/>
+        </w:rPr>
+      </w:pPr>
+    </w:p>
+    <w:p>
+      <w:pPr>
+        <w:pStyle w:val="Prrafodelista"/>
+        <w:spacing w:before="100" w:beforeAutospacing="1" w:after="100" w:afterAutospacing="1" w:line="240" w:lineRule="auto"/>
+        <w:rPr>
+          <w:rFonts w:ascii="Times New Roman" w:eastAsia="Times New Roman" w:hAnsi="Times New Roman" w:cs="Times New Roman"/>
+          <w:sz w:val="24"/>
+          <w:szCs w:val="24"/>
+          <w:lang w:eastAsia="es-CO"/>
+        </w:rPr>
+      </w:pPr>
+    </w:p>
+    <w:p>
+      <w:pPr>
+        <w:spacing w:before="100" w:beforeAutospacing="1" w:after="100" w:afterAutospacing="1" w:line="240" w:lineRule="auto"/>
+        <w:rPr>
+          <w:rFonts w:ascii="Times New Roman" w:eastAsia="Times New Roman" w:hAnsi="Times New Roman" w:cs="Times New Roman"/>
+          <w:sz w:val="24"/>
+          <w:szCs w:val="24"/>
+          <w:lang w:eastAsia="es-CO"/>
+        </w:rPr>
+      </w:pPr>
     </w:p>
     <w:p>
       <w:pPr>
@@ -1369,7 +1957,7 @@
         <w:sz w:val="20"/>
       </w:rPr>
     </w:lvl>
-    <w:lvl w:ilvl="1" w:tentative="1">
+    <w:lvl w:ilvl="1">
       <w:start w:val="1"/>
       <w:numFmt w:val="bullet"/>
       <w:lvlText w:val="o"/>

--- a/Proyecto_general/docs/requirements.docx
+++ b/Proyecto_general/docs/requirements.docx
@@ -1338,29 +1338,570 @@
     </w:p>
     <w:p>
       <w:pPr>
-        <w:spacing w:before="100" w:beforeAutospacing="1" w:after="100" w:afterAutospacing="1" w:line="240" w:lineRule="auto"/>
-        <w:rPr>
-          <w:rFonts w:ascii="Times New Roman" w:eastAsia="Times New Roman" w:hAnsi="Times New Roman" w:cs="Times New Roman"/>
-          <w:sz w:val="24"/>
-          <w:szCs w:val="24"/>
-          <w:lang w:eastAsia="es-CO"/>
-        </w:rPr>
-      </w:pPr>
-    </w:p>
-    <w:p>
-      <w:pPr>
-        <w:spacing w:before="100" w:beforeAutospacing="1" w:after="300" w:line="240" w:lineRule="auto"/>
-        <w:rPr>
-          <w:rFonts w:ascii="Times New Roman" w:eastAsia="Times New Roman" w:hAnsi="Times New Roman" w:cs="Times New Roman"/>
-          <w:b/>
-          <w:bCs/>
-          <w:sz w:val="24"/>
-          <w:szCs w:val="24"/>
-          <w:lang w:eastAsia="es-CO"/>
-        </w:rPr>
-      </w:pPr>
-    </w:p>
-    <w:p/>
+        <w:rPr>
+          <w:rFonts w:ascii="Times New Roman" w:eastAsia="Times New Roman" w:hAnsi="Times New Roman" w:cs="Times New Roman"/>
+          <w:sz w:val="24"/>
+          <w:szCs w:val="24"/>
+          <w:lang w:eastAsia="es-CO"/>
+        </w:rPr>
+      </w:pPr>
+      <w:r>
+        <w:rPr>
+          <w:rFonts w:ascii="Times New Roman" w:eastAsia="Times New Roman" w:hAnsi="Times New Roman" w:cs="Times New Roman"/>
+          <w:sz w:val="24"/>
+          <w:szCs w:val="24"/>
+          <w:lang w:eastAsia="es-CO"/>
+        </w:rPr>
+        <w:t>MER - tablas</w:t>
+      </w:r>
+    </w:p>
+    <w:p>
+      <w:pPr>
+        <w:rPr>
+          <w:rFonts w:ascii="Times New Roman" w:eastAsia="Times New Roman" w:hAnsi="Times New Roman" w:cs="Times New Roman"/>
+          <w:sz w:val="24"/>
+          <w:szCs w:val="24"/>
+          <w:lang w:eastAsia="es-CO"/>
+        </w:rPr>
+      </w:pPr>
+      <w:proofErr w:type="spellStart"/>
+      <w:r>
+        <w:rPr>
+          <w:rFonts w:ascii="Times New Roman" w:eastAsia="Times New Roman" w:hAnsi="Times New Roman" w:cs="Times New Roman"/>
+          <w:sz w:val="24"/>
+          <w:szCs w:val="24"/>
+          <w:lang w:eastAsia="es-CO"/>
+        </w:rPr>
+        <w:t>Users</w:t>
+      </w:r>
+      <w:proofErr w:type="spellEnd"/>
+    </w:p>
+    <w:p>
+      <w:pPr>
+        <w:rPr>
+          <w:rFonts w:ascii="Times New Roman" w:eastAsia="Times New Roman" w:hAnsi="Times New Roman" w:cs="Times New Roman"/>
+          <w:sz w:val="24"/>
+          <w:szCs w:val="24"/>
+          <w:lang w:eastAsia="es-CO"/>
+        </w:rPr>
+      </w:pPr>
+      <w:proofErr w:type="spellStart"/>
+      <w:r>
+        <w:rPr>
+          <w:rFonts w:ascii="Times New Roman" w:eastAsia="Times New Roman" w:hAnsi="Times New Roman" w:cs="Times New Roman"/>
+          <w:sz w:val="24"/>
+          <w:szCs w:val="24"/>
+          <w:lang w:eastAsia="es-CO"/>
+        </w:rPr>
+        <w:t>Planeación_mes</w:t>
+      </w:r>
+      <w:proofErr w:type="spellEnd"/>
+    </w:p>
+    <w:p>
+      <w:pPr>
+        <w:pStyle w:val="Prrafodelista"/>
+        <w:numPr>
+          <w:ilvl w:val="0"/>
+          <w:numId w:val="2"/>
+        </w:numPr>
+        <w:rPr>
+          <w:rFonts w:ascii="Times New Roman" w:eastAsia="Times New Roman" w:hAnsi="Times New Roman" w:cs="Times New Roman"/>
+          <w:sz w:val="24"/>
+          <w:szCs w:val="24"/>
+          <w:lang w:eastAsia="es-CO"/>
+        </w:rPr>
+      </w:pPr>
+      <w:r>
+        <w:rPr>
+          <w:rFonts w:ascii="Times New Roman" w:eastAsia="Times New Roman" w:hAnsi="Times New Roman" w:cs="Times New Roman"/>
+          <w:sz w:val="24"/>
+          <w:szCs w:val="24"/>
+          <w:lang w:eastAsia="es-CO"/>
+        </w:rPr>
+        <w:t>Id (</w:t>
+      </w:r>
+      <w:proofErr w:type="spellStart"/>
+      <w:r>
+        <w:rPr>
+          <w:rFonts w:ascii="Times New Roman" w:eastAsia="Times New Roman" w:hAnsi="Times New Roman" w:cs="Times New Roman"/>
+          <w:sz w:val="24"/>
+          <w:szCs w:val="24"/>
+          <w:lang w:eastAsia="es-CO"/>
+        </w:rPr>
+        <w:t>autoincremental</w:t>
+      </w:r>
+      <w:proofErr w:type="spellEnd"/>
+      <w:r>
+        <w:rPr>
+          <w:rFonts w:ascii="Times New Roman" w:eastAsia="Times New Roman" w:hAnsi="Times New Roman" w:cs="Times New Roman"/>
+          <w:sz w:val="24"/>
+          <w:szCs w:val="24"/>
+          <w:lang w:eastAsia="es-CO"/>
+        </w:rPr>
+        <w:t>)</w:t>
+      </w:r>
+    </w:p>
+    <w:p>
+      <w:pPr>
+        <w:pStyle w:val="Prrafodelista"/>
+        <w:numPr>
+          <w:ilvl w:val="0"/>
+          <w:numId w:val="2"/>
+        </w:numPr>
+        <w:rPr>
+          <w:rFonts w:ascii="Times New Roman" w:eastAsia="Times New Roman" w:hAnsi="Times New Roman" w:cs="Times New Roman"/>
+          <w:sz w:val="24"/>
+          <w:szCs w:val="24"/>
+          <w:lang w:eastAsia="es-CO"/>
+        </w:rPr>
+      </w:pPr>
+      <w:proofErr w:type="spellStart"/>
+      <w:r>
+        <w:rPr>
+          <w:rFonts w:ascii="Times New Roman" w:eastAsia="Times New Roman" w:hAnsi="Times New Roman" w:cs="Times New Roman"/>
+          <w:sz w:val="24"/>
+          <w:szCs w:val="24"/>
+          <w:lang w:eastAsia="es-CO"/>
+        </w:rPr>
+        <w:t>Id_person</w:t>
+      </w:r>
+      <w:proofErr w:type="spellEnd"/>
+    </w:p>
+    <w:p>
+      <w:pPr>
+        <w:pStyle w:val="Prrafodelista"/>
+        <w:numPr>
+          <w:ilvl w:val="0"/>
+          <w:numId w:val="2"/>
+        </w:numPr>
+        <w:rPr>
+          <w:rFonts w:ascii="Times New Roman" w:eastAsia="Times New Roman" w:hAnsi="Times New Roman" w:cs="Times New Roman"/>
+          <w:sz w:val="24"/>
+          <w:szCs w:val="24"/>
+          <w:lang w:eastAsia="es-CO"/>
+        </w:rPr>
+      </w:pPr>
+      <w:r>
+        <w:rPr>
+          <w:rFonts w:ascii="Times New Roman" w:eastAsia="Times New Roman" w:hAnsi="Times New Roman" w:cs="Times New Roman"/>
+          <w:sz w:val="24"/>
+          <w:szCs w:val="24"/>
+          <w:lang w:eastAsia="es-CO"/>
+        </w:rPr>
+        <w:t>Mes</w:t>
+      </w:r>
+    </w:p>
+    <w:p>
+      <w:pPr>
+        <w:pStyle w:val="Prrafodelista"/>
+        <w:numPr>
+          <w:ilvl w:val="0"/>
+          <w:numId w:val="2"/>
+        </w:numPr>
+        <w:rPr>
+          <w:rFonts w:ascii="Times New Roman" w:eastAsia="Times New Roman" w:hAnsi="Times New Roman" w:cs="Times New Roman"/>
+          <w:sz w:val="24"/>
+          <w:szCs w:val="24"/>
+          <w:lang w:eastAsia="es-CO"/>
+        </w:rPr>
+      </w:pPr>
+      <w:proofErr w:type="spellStart"/>
+      <w:r>
+        <w:rPr>
+          <w:rFonts w:ascii="Times New Roman" w:eastAsia="Times New Roman" w:hAnsi="Times New Roman" w:cs="Times New Roman"/>
+          <w:sz w:val="24"/>
+          <w:szCs w:val="24"/>
+          <w:lang w:eastAsia="es-CO"/>
+        </w:rPr>
+        <w:t>Cod_categoria</w:t>
+      </w:r>
+      <w:proofErr w:type="spellEnd"/>
+    </w:p>
+    <w:p>
+      <w:pPr>
+        <w:rPr>
+          <w:rFonts w:ascii="Times New Roman" w:eastAsia="Times New Roman" w:hAnsi="Times New Roman" w:cs="Times New Roman"/>
+          <w:sz w:val="24"/>
+          <w:szCs w:val="24"/>
+          <w:lang w:eastAsia="es-CO"/>
+        </w:rPr>
+      </w:pPr>
+      <w:r>
+        <w:rPr>
+          <w:rFonts w:ascii="Times New Roman" w:eastAsia="Times New Roman" w:hAnsi="Times New Roman" w:cs="Times New Roman"/>
+          <w:sz w:val="24"/>
+          <w:szCs w:val="24"/>
+          <w:lang w:eastAsia="es-CO"/>
+        </w:rPr>
+        <w:t>Ingresos</w:t>
+      </w:r>
+    </w:p>
+    <w:p>
+      <w:pPr>
+        <w:pStyle w:val="Prrafodelista"/>
+        <w:numPr>
+          <w:ilvl w:val="0"/>
+          <w:numId w:val="2"/>
+        </w:numPr>
+        <w:rPr>
+          <w:rFonts w:ascii="Times New Roman" w:eastAsia="Times New Roman" w:hAnsi="Times New Roman" w:cs="Times New Roman"/>
+          <w:sz w:val="24"/>
+          <w:szCs w:val="24"/>
+          <w:lang w:eastAsia="es-CO"/>
+        </w:rPr>
+      </w:pPr>
+      <w:r>
+        <w:rPr>
+          <w:rFonts w:ascii="Times New Roman" w:eastAsia="Times New Roman" w:hAnsi="Times New Roman" w:cs="Times New Roman"/>
+          <w:sz w:val="24"/>
+          <w:szCs w:val="24"/>
+          <w:lang w:eastAsia="es-CO"/>
+        </w:rPr>
+        <w:t>Id</w:t>
+      </w:r>
+    </w:p>
+    <w:p>
+      <w:pPr>
+        <w:pStyle w:val="Prrafodelista"/>
+        <w:numPr>
+          <w:ilvl w:val="0"/>
+          <w:numId w:val="2"/>
+        </w:numPr>
+        <w:rPr>
+          <w:rFonts w:ascii="Times New Roman" w:eastAsia="Times New Roman" w:hAnsi="Times New Roman" w:cs="Times New Roman"/>
+          <w:sz w:val="24"/>
+          <w:szCs w:val="24"/>
+          <w:lang w:eastAsia="es-CO"/>
+        </w:rPr>
+      </w:pPr>
+      <w:proofErr w:type="spellStart"/>
+      <w:r>
+        <w:rPr>
+          <w:rFonts w:ascii="Times New Roman" w:eastAsia="Times New Roman" w:hAnsi="Times New Roman" w:cs="Times New Roman"/>
+          <w:sz w:val="24"/>
+          <w:szCs w:val="24"/>
+          <w:lang w:eastAsia="es-CO"/>
+        </w:rPr>
+        <w:t>Id_person</w:t>
+      </w:r>
+      <w:proofErr w:type="spellEnd"/>
+    </w:p>
+    <w:p>
+      <w:pPr>
+        <w:pStyle w:val="Prrafodelista"/>
+        <w:numPr>
+          <w:ilvl w:val="0"/>
+          <w:numId w:val="2"/>
+        </w:numPr>
+        <w:rPr>
+          <w:rFonts w:ascii="Times New Roman" w:eastAsia="Times New Roman" w:hAnsi="Times New Roman" w:cs="Times New Roman"/>
+          <w:sz w:val="24"/>
+          <w:szCs w:val="24"/>
+          <w:lang w:eastAsia="es-CO"/>
+        </w:rPr>
+      </w:pPr>
+      <w:r>
+        <w:rPr>
+          <w:rFonts w:ascii="Times New Roman" w:eastAsia="Times New Roman" w:hAnsi="Times New Roman" w:cs="Times New Roman"/>
+          <w:sz w:val="24"/>
+          <w:szCs w:val="24"/>
+          <w:lang w:eastAsia="es-CO"/>
+        </w:rPr>
+        <w:t>Valor</w:t>
+      </w:r>
+    </w:p>
+    <w:p>
+      <w:pPr>
+        <w:pStyle w:val="Prrafodelista"/>
+        <w:numPr>
+          <w:ilvl w:val="0"/>
+          <w:numId w:val="2"/>
+        </w:numPr>
+        <w:rPr>
+          <w:rFonts w:ascii="Times New Roman" w:eastAsia="Times New Roman" w:hAnsi="Times New Roman" w:cs="Times New Roman"/>
+          <w:sz w:val="24"/>
+          <w:szCs w:val="24"/>
+          <w:lang w:eastAsia="es-CO"/>
+        </w:rPr>
+      </w:pPr>
+      <w:proofErr w:type="spellStart"/>
+      <w:r>
+        <w:rPr>
+          <w:rFonts w:ascii="Times New Roman" w:eastAsia="Times New Roman" w:hAnsi="Times New Roman" w:cs="Times New Roman"/>
+          <w:sz w:val="24"/>
+          <w:szCs w:val="24"/>
+          <w:lang w:eastAsia="es-CO"/>
+        </w:rPr>
+        <w:t>Cod_categoria</w:t>
+      </w:r>
+      <w:proofErr w:type="spellEnd"/>
+    </w:p>
+    <w:p>
+      <w:pPr>
+        <w:pStyle w:val="Prrafodelista"/>
+        <w:numPr>
+          <w:ilvl w:val="0"/>
+          <w:numId w:val="2"/>
+        </w:numPr>
+        <w:rPr>
+          <w:rFonts w:ascii="Times New Roman" w:eastAsia="Times New Roman" w:hAnsi="Times New Roman" w:cs="Times New Roman"/>
+          <w:sz w:val="24"/>
+          <w:szCs w:val="24"/>
+          <w:lang w:eastAsia="es-CO"/>
+        </w:rPr>
+      </w:pPr>
+      <w:proofErr w:type="spellStart"/>
+      <w:r>
+        <w:rPr>
+          <w:rFonts w:ascii="Times New Roman" w:eastAsia="Times New Roman" w:hAnsi="Times New Roman" w:cs="Times New Roman"/>
+          <w:sz w:val="24"/>
+          <w:szCs w:val="24"/>
+          <w:lang w:eastAsia="es-CO"/>
+        </w:rPr>
+        <w:t>Fecha_ingreso</w:t>
+      </w:r>
+      <w:proofErr w:type="spellEnd"/>
+    </w:p>
+    <w:p>
+      <w:pPr>
+        <w:rPr>
+          <w:rFonts w:ascii="Times New Roman" w:eastAsia="Times New Roman" w:hAnsi="Times New Roman" w:cs="Times New Roman"/>
+          <w:sz w:val="24"/>
+          <w:szCs w:val="24"/>
+          <w:lang w:eastAsia="es-CO"/>
+        </w:rPr>
+      </w:pPr>
+      <w:r>
+        <w:rPr>
+          <w:rFonts w:ascii="Times New Roman" w:eastAsia="Times New Roman" w:hAnsi="Times New Roman" w:cs="Times New Roman"/>
+          <w:sz w:val="24"/>
+          <w:szCs w:val="24"/>
+          <w:lang w:eastAsia="es-CO"/>
+        </w:rPr>
+        <w:t>Gastos</w:t>
+      </w:r>
+    </w:p>
+    <w:p>
+      <w:pPr>
+        <w:pStyle w:val="Prrafodelista"/>
+        <w:numPr>
+          <w:ilvl w:val="0"/>
+          <w:numId w:val="2"/>
+        </w:numPr>
+        <w:rPr>
+          <w:rFonts w:ascii="Times New Roman" w:eastAsia="Times New Roman" w:hAnsi="Times New Roman" w:cs="Times New Roman"/>
+          <w:sz w:val="24"/>
+          <w:szCs w:val="24"/>
+          <w:lang w:eastAsia="es-CO"/>
+        </w:rPr>
+      </w:pPr>
+      <w:r>
+        <w:rPr>
+          <w:rFonts w:ascii="Times New Roman" w:eastAsia="Times New Roman" w:hAnsi="Times New Roman" w:cs="Times New Roman"/>
+          <w:sz w:val="24"/>
+          <w:szCs w:val="24"/>
+          <w:lang w:eastAsia="es-CO"/>
+        </w:rPr>
+        <w:t>Id</w:t>
+      </w:r>
+    </w:p>
+    <w:p>
+      <w:pPr>
+        <w:pStyle w:val="Prrafodelista"/>
+        <w:numPr>
+          <w:ilvl w:val="0"/>
+          <w:numId w:val="2"/>
+        </w:numPr>
+        <w:rPr>
+          <w:rFonts w:ascii="Times New Roman" w:eastAsia="Times New Roman" w:hAnsi="Times New Roman" w:cs="Times New Roman"/>
+          <w:sz w:val="24"/>
+          <w:szCs w:val="24"/>
+          <w:lang w:eastAsia="es-CO"/>
+        </w:rPr>
+      </w:pPr>
+      <w:proofErr w:type="spellStart"/>
+      <w:r>
+        <w:rPr>
+          <w:rFonts w:ascii="Times New Roman" w:eastAsia="Times New Roman" w:hAnsi="Times New Roman" w:cs="Times New Roman"/>
+          <w:sz w:val="24"/>
+          <w:szCs w:val="24"/>
+          <w:lang w:eastAsia="es-CO"/>
+        </w:rPr>
+        <w:t>Id_person</w:t>
+      </w:r>
+      <w:proofErr w:type="spellEnd"/>
+    </w:p>
+    <w:p>
+      <w:pPr>
+        <w:pStyle w:val="Prrafodelista"/>
+        <w:numPr>
+          <w:ilvl w:val="0"/>
+          <w:numId w:val="2"/>
+        </w:numPr>
+        <w:rPr>
+          <w:rFonts w:ascii="Times New Roman" w:eastAsia="Times New Roman" w:hAnsi="Times New Roman" w:cs="Times New Roman"/>
+          <w:sz w:val="24"/>
+          <w:szCs w:val="24"/>
+          <w:lang w:eastAsia="es-CO"/>
+        </w:rPr>
+      </w:pPr>
+      <w:r>
+        <w:rPr>
+          <w:rFonts w:ascii="Times New Roman" w:eastAsia="Times New Roman" w:hAnsi="Times New Roman" w:cs="Times New Roman"/>
+          <w:sz w:val="24"/>
+          <w:szCs w:val="24"/>
+          <w:lang w:eastAsia="es-CO"/>
+        </w:rPr>
+        <w:t>Valor</w:t>
+      </w:r>
+    </w:p>
+    <w:p>
+      <w:pPr>
+        <w:pStyle w:val="Prrafodelista"/>
+        <w:numPr>
+          <w:ilvl w:val="0"/>
+          <w:numId w:val="2"/>
+        </w:numPr>
+        <w:rPr>
+          <w:rFonts w:ascii="Times New Roman" w:eastAsia="Times New Roman" w:hAnsi="Times New Roman" w:cs="Times New Roman"/>
+          <w:sz w:val="24"/>
+          <w:szCs w:val="24"/>
+          <w:lang w:eastAsia="es-CO"/>
+        </w:rPr>
+      </w:pPr>
+      <w:proofErr w:type="spellStart"/>
+      <w:r>
+        <w:rPr>
+          <w:rFonts w:ascii="Times New Roman" w:eastAsia="Times New Roman" w:hAnsi="Times New Roman" w:cs="Times New Roman"/>
+          <w:sz w:val="24"/>
+          <w:szCs w:val="24"/>
+          <w:lang w:eastAsia="es-CO"/>
+        </w:rPr>
+        <w:t>Cod_categoria</w:t>
+      </w:r>
+      <w:proofErr w:type="spellEnd"/>
+    </w:p>
+    <w:p>
+      <w:pPr>
+        <w:pStyle w:val="Prrafodelista"/>
+        <w:numPr>
+          <w:ilvl w:val="0"/>
+          <w:numId w:val="2"/>
+        </w:numPr>
+        <w:rPr>
+          <w:rFonts w:ascii="Times New Roman" w:eastAsia="Times New Roman" w:hAnsi="Times New Roman" w:cs="Times New Roman"/>
+          <w:sz w:val="24"/>
+          <w:szCs w:val="24"/>
+          <w:lang w:eastAsia="es-CO"/>
+        </w:rPr>
+      </w:pPr>
+      <w:r>
+        <w:rPr>
+          <w:rFonts w:ascii="Times New Roman" w:eastAsia="Times New Roman" w:hAnsi="Times New Roman" w:cs="Times New Roman"/>
+          <w:sz w:val="24"/>
+          <w:szCs w:val="24"/>
+          <w:lang w:eastAsia="es-CO"/>
+        </w:rPr>
+        <w:t>Fecha</w:t>
+      </w:r>
+    </w:p>
+    <w:p>
+      <w:pPr>
+        <w:rPr>
+          <w:rFonts w:ascii="Times New Roman" w:eastAsia="Times New Roman" w:hAnsi="Times New Roman" w:cs="Times New Roman"/>
+          <w:sz w:val="24"/>
+          <w:szCs w:val="24"/>
+          <w:lang w:eastAsia="es-CO"/>
+        </w:rPr>
+      </w:pPr>
+      <w:r>
+        <w:rPr>
+          <w:rFonts w:ascii="Times New Roman" w:eastAsia="Times New Roman" w:hAnsi="Times New Roman" w:cs="Times New Roman"/>
+          <w:sz w:val="24"/>
+          <w:szCs w:val="24"/>
+          <w:lang w:eastAsia="es-CO"/>
+        </w:rPr>
+        <w:t>Categorías</w:t>
+      </w:r>
+    </w:p>
+    <w:p>
+      <w:pPr>
+        <w:pStyle w:val="Prrafodelista"/>
+        <w:numPr>
+          <w:ilvl w:val="0"/>
+          <w:numId w:val="2"/>
+        </w:numPr>
+        <w:rPr>
+          <w:rFonts w:ascii="Times New Roman" w:eastAsia="Times New Roman" w:hAnsi="Times New Roman" w:cs="Times New Roman"/>
+          <w:sz w:val="24"/>
+          <w:szCs w:val="24"/>
+          <w:lang w:eastAsia="es-CO"/>
+        </w:rPr>
+      </w:pPr>
+      <w:proofErr w:type="spellStart"/>
+      <w:r>
+        <w:rPr>
+          <w:rFonts w:ascii="Times New Roman" w:eastAsia="Times New Roman" w:hAnsi="Times New Roman" w:cs="Times New Roman"/>
+          <w:sz w:val="24"/>
+          <w:szCs w:val="24"/>
+          <w:lang w:eastAsia="es-CO"/>
+        </w:rPr>
+        <w:t>Cod_categoria</w:t>
+      </w:r>
+      <w:proofErr w:type="spellEnd"/>
+    </w:p>
+    <w:p>
+      <w:pPr>
+        <w:pStyle w:val="Prrafodelista"/>
+        <w:numPr>
+          <w:ilvl w:val="0"/>
+          <w:numId w:val="2"/>
+        </w:numPr>
+        <w:rPr>
+          <w:rFonts w:ascii="Times New Roman" w:eastAsia="Times New Roman" w:hAnsi="Times New Roman" w:cs="Times New Roman"/>
+          <w:sz w:val="24"/>
+          <w:szCs w:val="24"/>
+          <w:lang w:eastAsia="es-CO"/>
+        </w:rPr>
+      </w:pPr>
+      <w:proofErr w:type="spellStart"/>
+      <w:r>
+        <w:rPr>
+          <w:rFonts w:ascii="Times New Roman" w:eastAsia="Times New Roman" w:hAnsi="Times New Roman" w:cs="Times New Roman"/>
+          <w:sz w:val="24"/>
+          <w:szCs w:val="24"/>
+          <w:lang w:eastAsia="es-CO"/>
+        </w:rPr>
+        <w:t>Nombre_categoria</w:t>
+      </w:r>
+      <w:proofErr w:type="spellEnd"/>
+    </w:p>
+    <w:p>
+      <w:pPr>
+        <w:pStyle w:val="Prrafodelista"/>
+        <w:numPr>
+          <w:ilvl w:val="0"/>
+          <w:numId w:val="2"/>
+        </w:numPr>
+        <w:rPr>
+          <w:rFonts w:ascii="Times New Roman" w:eastAsia="Times New Roman" w:hAnsi="Times New Roman" w:cs="Times New Roman"/>
+          <w:sz w:val="24"/>
+          <w:szCs w:val="24"/>
+          <w:lang w:eastAsia="es-CO"/>
+        </w:rPr>
+      </w:pPr>
+      <w:proofErr w:type="spellStart"/>
+      <w:r>
+        <w:rPr>
+          <w:rFonts w:ascii="Times New Roman" w:eastAsia="Times New Roman" w:hAnsi="Times New Roman" w:cs="Times New Roman"/>
+          <w:sz w:val="24"/>
+          <w:szCs w:val="24"/>
+          <w:lang w:eastAsia="es-CO"/>
+        </w:rPr>
+        <w:t>Estado_categoria</w:t>
+      </w:r>
+      <w:proofErr w:type="spellEnd"/>
+    </w:p>
     <w:sectPr>
       <w:pgSz w:w="12240" w:h="15840"/>
       <w:pgMar w:top="1417" w:right="1701" w:bottom="1417" w:left="1701" w:header="708" w:footer="708" w:gutter="0"/>
